--- a/Akash-Job-Stuffs/Programming Folder/RESOURCE/MUST Do Each Year Competitive Programming List.docx
+++ b/Akash-Job-Stuffs/Programming Folder/RESOURCE/MUST Do Each Year Competitive Programming List.docx
@@ -21,7 +21,7 @@
           <w:rFonts w:ascii="Arial Unicode MS" w:cs="Arial Unicode MS" w:eastAsia="Arial Unicode MS" w:hAnsi="Arial Unicode MS"/>
           <w:rtl w:val="0"/>
         </w:rPr>
-        <w:t xml:space="preserve"> → Solve Problem in Uva Online Judge &amp; see results in uhunt</w:t>
+        <w:t xml:space="preserve"> → Solve Problem in Uva Online Judge &amp; see results in uhunt &amp; also Get 2 Wrong Answers</w:t>
       </w:r>
     </w:p>
     <w:sectPr>
